--- a/Final Report/Final_Report.docx
+++ b/Final Report/Final_Report.docx
@@ -2980,205 +2980,306 @@
         </w:rPr>
         <w:t xml:space="preserve"> We have both ran this game many times trying to catch something that will pop out.</w:t>
       </w:r>
+    </w:p>
+    <w:p>
+      <w:pPr>
+        <w:rPr>
+          <w:rFonts w:ascii="Times New Roman" w:hAnsi="Times New Roman" w:cs="Times New Roman"/>
+          <w:sz w:val="24"/>
+          <w:szCs w:val="24"/>
+        </w:rPr>
+      </w:pPr>
+    </w:p>
+    <w:p>
+      <w:pPr>
+        <w:rPr>
+          <w:rFonts w:ascii="Times New Roman" w:hAnsi="Times New Roman" w:cs="Times New Roman"/>
+          <w:sz w:val="24"/>
+          <w:szCs w:val="24"/>
+        </w:rPr>
+      </w:pPr>
+      <w:r>
+        <w:rPr>
+          <w:rFonts w:ascii="Times New Roman" w:hAnsi="Times New Roman" w:cs="Times New Roman"/>
+          <w:b/>
+          <w:sz w:val="24"/>
+          <w:szCs w:val="24"/>
+        </w:rPr>
+        <w:t>Discussion and Conclusion</w:t>
+      </w:r>
+    </w:p>
+    <w:p>
+      <w:pPr>
+        <w:rPr>
+          <w:rFonts w:ascii="Times New Roman" w:hAnsi="Times New Roman" w:cs="Times New Roman"/>
+          <w:sz w:val="24"/>
+          <w:szCs w:val="24"/>
+        </w:rPr>
+      </w:pPr>
+    </w:p>
+    <w:p>
+      <w:pPr>
+        <w:rPr>
+          <w:rFonts w:ascii="Times New Roman" w:hAnsi="Times New Roman" w:cs="Times New Roman"/>
+          <w:sz w:val="24"/>
+          <w:szCs w:val="24"/>
+        </w:rPr>
+      </w:pPr>
+      <w:r>
+        <w:rPr>
+          <w:rFonts w:ascii="Times New Roman" w:hAnsi="Times New Roman" w:cs="Times New Roman"/>
+          <w:sz w:val="24"/>
+          <w:szCs w:val="24"/>
+        </w:rPr>
+        <w:t xml:space="preserve">Our final product ended up just as we had planned it. One problem we encountered was trying to get the keyboard input and the Arduino input at the same time. This was a problem because the standard </w:t>
+      </w:r>
+      <w:proofErr w:type="spellStart"/>
+      <w:r>
+        <w:rPr>
+          <w:rFonts w:ascii="Times New Roman" w:hAnsi="Times New Roman" w:cs="Times New Roman"/>
+          <w:sz w:val="24"/>
+          <w:szCs w:val="24"/>
+        </w:rPr>
+        <w:t>cin</w:t>
+      </w:r>
+      <w:proofErr w:type="spellEnd"/>
+      <w:r>
+        <w:rPr>
+          <w:rFonts w:ascii="Times New Roman" w:hAnsi="Times New Roman" w:cs="Times New Roman"/>
+          <w:sz w:val="24"/>
+          <w:szCs w:val="24"/>
+        </w:rPr>
+        <w:t xml:space="preserve"> is a blocking function that doesn’t let any other code run until the user has entered something. This wouldn’t work for us because the Arduino could be used to select the input instead of the keyboard. We ended up using a function from the windows </w:t>
+      </w:r>
+      <w:proofErr w:type="spellStart"/>
+      <w:proofErr w:type="gramStart"/>
+      <w:r>
+        <w:rPr>
+          <w:rFonts w:ascii="Times New Roman" w:hAnsi="Times New Roman" w:cs="Times New Roman"/>
+          <w:sz w:val="24"/>
+          <w:szCs w:val="24"/>
+        </w:rPr>
+        <w:t>api</w:t>
+      </w:r>
+      <w:proofErr w:type="spellEnd"/>
+      <w:proofErr w:type="gramEnd"/>
+      <w:r>
+        <w:rPr>
+          <w:rFonts w:ascii="Times New Roman" w:hAnsi="Times New Roman" w:cs="Times New Roman"/>
+          <w:sz w:val="24"/>
+          <w:szCs w:val="24"/>
+        </w:rPr>
+        <w:t xml:space="preserve"> to get the states of the keyboard. Then we wrote some code that said when the state of the key changes from pushed down to released then return said key. Similar code was written for the Arduino buttons.</w:t>
+      </w:r>
+    </w:p>
+    <w:p>
+      <w:pPr>
+        <w:rPr>
+          <w:rFonts w:ascii="Times New Roman" w:hAnsi="Times New Roman" w:cs="Times New Roman"/>
+          <w:sz w:val="24"/>
+          <w:szCs w:val="24"/>
+        </w:rPr>
+      </w:pPr>
+    </w:p>
+    <w:p>
+      <w:pPr>
+        <w:rPr>
+          <w:rFonts w:ascii="Times New Roman" w:hAnsi="Times New Roman" w:cs="Times New Roman"/>
+          <w:sz w:val="24"/>
+          <w:szCs w:val="24"/>
+        </w:rPr>
+      </w:pPr>
+      <w:r>
+        <w:rPr>
+          <w:rFonts w:ascii="Times New Roman" w:hAnsi="Times New Roman" w:cs="Times New Roman"/>
+          <w:sz w:val="24"/>
+          <w:szCs w:val="24"/>
+        </w:rPr>
+        <w:t xml:space="preserve">One weird problem with our program is that during the game since we are getting input with the win </w:t>
+      </w:r>
+      <w:proofErr w:type="spellStart"/>
+      <w:r>
+        <w:rPr>
+          <w:rFonts w:ascii="Times New Roman" w:hAnsi="Times New Roman" w:cs="Times New Roman"/>
+          <w:sz w:val="24"/>
+          <w:szCs w:val="24"/>
+        </w:rPr>
+        <w:t>api</w:t>
+      </w:r>
+      <w:proofErr w:type="spellEnd"/>
+      <w:r>
+        <w:rPr>
+          <w:rFonts w:ascii="Times New Roman" w:hAnsi="Times New Roman" w:cs="Times New Roman"/>
+          <w:sz w:val="24"/>
+          <w:szCs w:val="24"/>
+        </w:rPr>
+        <w:t xml:space="preserve"> function the input buffer is still filling up with key presses so then at the end of the game </w:t>
+      </w:r>
+      <w:r>
+        <w:rPr>
+          <w:rFonts w:ascii="Times New Roman" w:hAnsi="Times New Roman" w:cs="Times New Roman"/>
+          <w:sz w:val="24"/>
+          <w:szCs w:val="24"/>
+        </w:rPr>
+        <w:lastRenderedPageBreak/>
+        <w:t xml:space="preserve">when we ask the user to hit enter to go to the main menu and use </w:t>
+      </w:r>
+      <w:proofErr w:type="spellStart"/>
+      <w:r>
+        <w:rPr>
+          <w:rFonts w:ascii="Times New Roman" w:hAnsi="Times New Roman" w:cs="Times New Roman"/>
+          <w:sz w:val="24"/>
+          <w:szCs w:val="24"/>
+        </w:rPr>
+        <w:t>cin</w:t>
+      </w:r>
+      <w:proofErr w:type="spellEnd"/>
+      <w:r>
+        <w:rPr>
+          <w:rFonts w:ascii="Times New Roman" w:hAnsi="Times New Roman" w:cs="Times New Roman"/>
+          <w:sz w:val="24"/>
+          <w:szCs w:val="24"/>
+        </w:rPr>
+        <w:t xml:space="preserve"> to get that input all the character that were typed throughout the game are then displayed on the screen. The user then must backspace through these characters before they can enter anything useful. We couldn’t find any way of clearing this. There were several suggestions on the internet, but none worked.</w:t>
+      </w:r>
+    </w:p>
+    <w:p>
+      <w:pPr>
+        <w:rPr>
+          <w:rFonts w:ascii="Times New Roman" w:hAnsi="Times New Roman" w:cs="Times New Roman"/>
+          <w:sz w:val="24"/>
+          <w:szCs w:val="24"/>
+        </w:rPr>
+      </w:pPr>
+    </w:p>
+    <w:p>
+      <w:pPr>
+        <w:rPr>
+          <w:rFonts w:ascii="Times New Roman" w:hAnsi="Times New Roman" w:cs="Times New Roman"/>
+          <w:sz w:val="24"/>
+          <w:szCs w:val="24"/>
+        </w:rPr>
+      </w:pPr>
+      <w:r>
+        <w:rPr>
+          <w:rFonts w:ascii="Times New Roman" w:hAnsi="Times New Roman" w:cs="Times New Roman"/>
+          <w:sz w:val="24"/>
+          <w:szCs w:val="24"/>
+        </w:rPr>
+        <w:t>As far as the previously expressed problem the program works flawlessly as expected. In the future, all the input could be taken from the Arduino with more buttons. Overall, we had few problems and could implement the code the way we had originally planned. This was a fun project that was at first challenging until we made the class diagram to help aid in the design process.</w:t>
+      </w:r>
+    </w:p>
+    <w:p>
+      <w:pPr>
+        <w:rPr>
+          <w:rFonts w:ascii="Times New Roman" w:hAnsi="Times New Roman" w:cs="Times New Roman"/>
+          <w:sz w:val="24"/>
+          <w:szCs w:val="24"/>
+        </w:rPr>
+      </w:pPr>
+    </w:p>
+    <w:p>
+      <w:pPr>
+        <w:rPr>
+          <w:rFonts w:ascii="Times New Roman" w:hAnsi="Times New Roman" w:cs="Times New Roman"/>
+          <w:sz w:val="24"/>
+          <w:szCs w:val="24"/>
+        </w:rPr>
+      </w:pPr>
+      <w:proofErr w:type="spellStart"/>
+      <w:r>
+        <w:rPr>
+          <w:rFonts w:ascii="Times New Roman" w:hAnsi="Times New Roman" w:cs="Times New Roman"/>
+          <w:b/>
+          <w:sz w:val="24"/>
+          <w:szCs w:val="24"/>
+        </w:rPr>
+        <w:t>Appemdix</w:t>
+      </w:r>
+      <w:proofErr w:type="spellEnd"/>
+    </w:p>
+    <w:p>
+      <w:pPr>
+        <w:rPr>
+          <w:rFonts w:ascii="Times New Roman" w:hAnsi="Times New Roman" w:cs="Times New Roman"/>
+          <w:sz w:val="24"/>
+          <w:szCs w:val="24"/>
+        </w:rPr>
+      </w:pPr>
+    </w:p>
+    <w:p>
+      <w:pPr>
+        <w:rPr>
+          <w:rFonts w:ascii="Times New Roman" w:hAnsi="Times New Roman" w:cs="Times New Roman"/>
+          <w:sz w:val="24"/>
+          <w:szCs w:val="24"/>
+        </w:rPr>
+      </w:pPr>
+      <w:r>
+        <w:rPr>
+          <w:rFonts w:ascii="Times New Roman" w:hAnsi="Times New Roman" w:cs="Times New Roman"/>
+          <w:sz w:val="24"/>
+          <w:szCs w:val="24"/>
+        </w:rPr>
+        <w:t xml:space="preserve">A repository of our code can be accessed at </w:t>
+      </w:r>
+      <w:hyperlink r:id="rId25" w:history="1">
+        <w:r>
+          <w:rPr>
+            <w:rStyle w:val="Hyperlink"/>
+            <w:rFonts w:ascii="Times New Roman" w:hAnsi="Times New Roman" w:cs="Times New Roman"/>
+            <w:sz w:val="24"/>
+            <w:szCs w:val="24"/>
+          </w:rPr>
+          <w:t>https://github.com/tgibbons95/FinalProject/tree/master/code/code%2</w:t>
+        </w:r>
+        <w:r>
+          <w:rPr>
+            <w:rStyle w:val="Hyperlink"/>
+            <w:rFonts w:ascii="Times New Roman" w:hAnsi="Times New Roman" w:cs="Times New Roman"/>
+            <w:sz w:val="24"/>
+            <w:szCs w:val="24"/>
+          </w:rPr>
+          <w:t>0</w:t>
+        </w:r>
+        <w:r>
+          <w:rPr>
+            <w:rStyle w:val="Hyperlink"/>
+            <w:rFonts w:ascii="Times New Roman" w:hAnsi="Times New Roman" w:cs="Times New Roman"/>
+            <w:sz w:val="24"/>
+            <w:szCs w:val="24"/>
+          </w:rPr>
+          <w:t>3.0</w:t>
+        </w:r>
+      </w:hyperlink>
+      <w:r>
+        <w:rPr>
+          <w:rFonts w:ascii="Times New Roman" w:hAnsi="Times New Roman" w:cs="Times New Roman"/>
+          <w:sz w:val="24"/>
+          <w:szCs w:val="24"/>
+        </w:rPr>
+        <w:t xml:space="preserve">. It includes our source files, .txt files, a folder for our headers, and a </w:t>
+      </w:r>
+      <w:proofErr w:type="spellStart"/>
+      <w:r>
+        <w:rPr>
+          <w:rFonts w:ascii="Times New Roman" w:hAnsi="Times New Roman" w:cs="Times New Roman"/>
+          <w:sz w:val="24"/>
+          <w:szCs w:val="24"/>
+        </w:rPr>
+        <w:t>readMe</w:t>
+      </w:r>
+      <w:proofErr w:type="spellEnd"/>
+      <w:r>
+        <w:rPr>
+          <w:rFonts w:ascii="Times New Roman" w:hAnsi="Times New Roman" w:cs="Times New Roman"/>
+          <w:sz w:val="24"/>
+          <w:szCs w:val="24"/>
+        </w:rPr>
+        <w:t xml:space="preserve"> file for help compiling. </w:t>
+      </w:r>
       <w:bookmarkStart w:id="0" w:name="_GoBack"/>
       <w:bookmarkEnd w:id="0"/>
-    </w:p>
-    <w:p>
-      <w:pPr>
-        <w:rPr>
-          <w:rFonts w:ascii="Times New Roman" w:hAnsi="Times New Roman" w:cs="Times New Roman"/>
-          <w:sz w:val="24"/>
-          <w:szCs w:val="24"/>
-        </w:rPr>
-      </w:pPr>
-    </w:p>
-    <w:p>
-      <w:pPr>
-        <w:rPr>
-          <w:rFonts w:ascii="Times New Roman" w:hAnsi="Times New Roman" w:cs="Times New Roman"/>
-          <w:sz w:val="24"/>
-          <w:szCs w:val="24"/>
-        </w:rPr>
-      </w:pPr>
-      <w:r>
-        <w:rPr>
-          <w:rFonts w:ascii="Times New Roman" w:hAnsi="Times New Roman" w:cs="Times New Roman"/>
-          <w:b/>
-          <w:sz w:val="24"/>
-          <w:szCs w:val="24"/>
-        </w:rPr>
-        <w:t>Discussion and Conclusion</w:t>
-      </w:r>
-    </w:p>
-    <w:p>
-      <w:pPr>
-        <w:rPr>
-          <w:rFonts w:ascii="Times New Roman" w:hAnsi="Times New Roman" w:cs="Times New Roman"/>
-          <w:sz w:val="24"/>
-          <w:szCs w:val="24"/>
-        </w:rPr>
-      </w:pPr>
-    </w:p>
-    <w:p>
-      <w:pPr>
-        <w:rPr>
-          <w:rFonts w:ascii="Times New Roman" w:hAnsi="Times New Roman" w:cs="Times New Roman"/>
-          <w:sz w:val="24"/>
-          <w:szCs w:val="24"/>
-        </w:rPr>
-      </w:pPr>
-      <w:r>
-        <w:rPr>
-          <w:rFonts w:ascii="Times New Roman" w:hAnsi="Times New Roman" w:cs="Times New Roman"/>
-          <w:sz w:val="24"/>
-          <w:szCs w:val="24"/>
-        </w:rPr>
-        <w:t xml:space="preserve">Our final product ended up just as we had planned it. One problem we encountered was trying to get the keyboard input and the Arduino input at the same time. This was a problem because the standard </w:t>
-      </w:r>
-      <w:proofErr w:type="spellStart"/>
-      <w:r>
-        <w:rPr>
-          <w:rFonts w:ascii="Times New Roman" w:hAnsi="Times New Roman" w:cs="Times New Roman"/>
-          <w:sz w:val="24"/>
-          <w:szCs w:val="24"/>
-        </w:rPr>
-        <w:t>cin</w:t>
-      </w:r>
-      <w:proofErr w:type="spellEnd"/>
-      <w:r>
-        <w:rPr>
-          <w:rFonts w:ascii="Times New Roman" w:hAnsi="Times New Roman" w:cs="Times New Roman"/>
-          <w:sz w:val="24"/>
-          <w:szCs w:val="24"/>
-        </w:rPr>
-        <w:t xml:space="preserve"> is a blocking function that doesn’t let any other code run until the user has entered something. This wouldn’t work for us because the Arduino could be used to select the input instead of the keyboard. We ended up using a function from the windows </w:t>
-      </w:r>
-      <w:proofErr w:type="spellStart"/>
-      <w:proofErr w:type="gramStart"/>
-      <w:r>
-        <w:rPr>
-          <w:rFonts w:ascii="Times New Roman" w:hAnsi="Times New Roman" w:cs="Times New Roman"/>
-          <w:sz w:val="24"/>
-          <w:szCs w:val="24"/>
-        </w:rPr>
-        <w:t>api</w:t>
-      </w:r>
-      <w:proofErr w:type="spellEnd"/>
-      <w:proofErr w:type="gramEnd"/>
-      <w:r>
-        <w:rPr>
-          <w:rFonts w:ascii="Times New Roman" w:hAnsi="Times New Roman" w:cs="Times New Roman"/>
-          <w:sz w:val="24"/>
-          <w:szCs w:val="24"/>
-        </w:rPr>
-        <w:t xml:space="preserve"> to get the states of the keyboard. Then we wrote some code that said when the state of the key changes from pushed down to released then return said key. Similar code was written for the Arduino buttons.</w:t>
-      </w:r>
-    </w:p>
-    <w:p>
-      <w:pPr>
-        <w:rPr>
-          <w:rFonts w:ascii="Times New Roman" w:hAnsi="Times New Roman" w:cs="Times New Roman"/>
-          <w:sz w:val="24"/>
-          <w:szCs w:val="24"/>
-        </w:rPr>
-      </w:pPr>
-    </w:p>
-    <w:p>
-      <w:pPr>
-        <w:rPr>
-          <w:rFonts w:ascii="Times New Roman" w:hAnsi="Times New Roman" w:cs="Times New Roman"/>
-          <w:sz w:val="24"/>
-          <w:szCs w:val="24"/>
-        </w:rPr>
-      </w:pPr>
-      <w:r>
-        <w:rPr>
-          <w:rFonts w:ascii="Times New Roman" w:hAnsi="Times New Roman" w:cs="Times New Roman"/>
-          <w:sz w:val="24"/>
-          <w:szCs w:val="24"/>
-        </w:rPr>
-        <w:t xml:space="preserve">One weird problem with our program is that during the game since we are getting input with the win </w:t>
-      </w:r>
-      <w:proofErr w:type="spellStart"/>
-      <w:r>
-        <w:rPr>
-          <w:rFonts w:ascii="Times New Roman" w:hAnsi="Times New Roman" w:cs="Times New Roman"/>
-          <w:sz w:val="24"/>
-          <w:szCs w:val="24"/>
-        </w:rPr>
-        <w:t>api</w:t>
-      </w:r>
-      <w:proofErr w:type="spellEnd"/>
-      <w:r>
-        <w:rPr>
-          <w:rFonts w:ascii="Times New Roman" w:hAnsi="Times New Roman" w:cs="Times New Roman"/>
-          <w:sz w:val="24"/>
-          <w:szCs w:val="24"/>
-        </w:rPr>
-        <w:t xml:space="preserve"> function the input buffer is still filling up with key presses so then at the end of the game </w:t>
-      </w:r>
-      <w:r>
-        <w:rPr>
-          <w:rFonts w:ascii="Times New Roman" w:hAnsi="Times New Roman" w:cs="Times New Roman"/>
-          <w:sz w:val="24"/>
-          <w:szCs w:val="24"/>
-        </w:rPr>
-        <w:lastRenderedPageBreak/>
-        <w:t xml:space="preserve">when we ask the user to hit enter to go to the main menu and use </w:t>
-      </w:r>
-      <w:proofErr w:type="spellStart"/>
-      <w:r>
-        <w:rPr>
-          <w:rFonts w:ascii="Times New Roman" w:hAnsi="Times New Roman" w:cs="Times New Roman"/>
-          <w:sz w:val="24"/>
-          <w:szCs w:val="24"/>
-        </w:rPr>
-        <w:t>cin</w:t>
-      </w:r>
-      <w:proofErr w:type="spellEnd"/>
-      <w:r>
-        <w:rPr>
-          <w:rFonts w:ascii="Times New Roman" w:hAnsi="Times New Roman" w:cs="Times New Roman"/>
-          <w:sz w:val="24"/>
-          <w:szCs w:val="24"/>
-        </w:rPr>
-        <w:t xml:space="preserve"> to get that input all the character that were typed throughout the game are then displayed on the screen. The user then must backspace through these characters before they can enter anything useful. We couldn’t find any way of clearing this. There were several suggestions on the internet, but none worked.</w:t>
-      </w:r>
-    </w:p>
-    <w:p>
-      <w:pPr>
-        <w:rPr>
-          <w:rFonts w:ascii="Times New Roman" w:hAnsi="Times New Roman" w:cs="Times New Roman"/>
-          <w:sz w:val="24"/>
-          <w:szCs w:val="24"/>
-        </w:rPr>
-      </w:pPr>
-    </w:p>
-    <w:p>
-      <w:pPr>
-        <w:rPr>
-          <w:rFonts w:ascii="Times New Roman" w:hAnsi="Times New Roman" w:cs="Times New Roman"/>
-          <w:sz w:val="24"/>
-          <w:szCs w:val="24"/>
-        </w:rPr>
-      </w:pPr>
-      <w:r>
-        <w:rPr>
-          <w:rFonts w:ascii="Times New Roman" w:hAnsi="Times New Roman" w:cs="Times New Roman"/>
-          <w:sz w:val="24"/>
-          <w:szCs w:val="24"/>
-        </w:rPr>
-        <w:t>As far as the previously expressed problem the program works flawlessly as expected. In the future, all the input could be taken from the Arduino with more buttons. Overall, we had few problems and could implement the code the way we had originally planned. This was a fun project that was at first challenging until we made the class diagram to help aid in the design process.</w:t>
-      </w:r>
-    </w:p>
-    <w:p>
-      <w:pPr>
-        <w:rPr>
-          <w:rFonts w:ascii="Times New Roman" w:hAnsi="Times New Roman" w:cs="Times New Roman"/>
-          <w:sz w:val="24"/>
-          <w:szCs w:val="24"/>
-        </w:rPr>
-      </w:pPr>
     </w:p>
     <w:sectPr>
       <w:pgSz w:w="12240" w:h="15840"/>
@@ -3629,6 +3730,29 @@
       <w:rFonts w:eastAsiaTheme="minorEastAsia"/>
     </w:rPr>
   </w:style>
+  <w:style w:type="character" w:styleId="Hyperlink">
+    <w:name w:val="Hyperlink"/>
+    <w:basedOn w:val="DefaultParagraphFont"/>
+    <w:uiPriority w:val="99"/>
+    <w:unhideWhenUsed/>
+    <w:rsid w:val="000333CE"/>
+    <w:rPr>
+      <w:color w:val="0563C1" w:themeColor="hyperlink"/>
+      <w:u w:val="single"/>
+    </w:rPr>
+  </w:style>
+  <w:style w:type="character" w:styleId="FollowedHyperlink">
+    <w:name w:val="FollowedHyperlink"/>
+    <w:basedOn w:val="DefaultParagraphFont"/>
+    <w:uiPriority w:val="99"/>
+    <w:semiHidden/>
+    <w:unhideWhenUsed/>
+    <w:rsid w:val="000333CE"/>
+    <w:rPr>
+      <w:color w:val="954F72" w:themeColor="followedHyperlink"/>
+      <w:u w:val="single"/>
+    </w:rPr>
+  </w:style>
 </w:styles>
 </file>
 
@@ -3747,6 +3871,7 @@
     <w:rsid w:val="002842BB"/>
     <w:rsid w:val="003B7C91"/>
     <w:rsid w:val="00A43DA6"/>
+    <w:rsid w:val="00C82DAE"/>
     <w:rsid w:val="00CB3F9D"/>
   </w:rsids>
   <m:mathPr>
